--- a/Cybergrrl 001_v2.docx
+++ b/Cybergrrl 001_v2.docx
@@ -56,7 +56,7 @@
           <w:rFonts w:ascii="Georgia" w:hAnsi="Georgia" w:cs="Georgia"/>
           <w:sz w:val="22"/>
         </w:rPr>
-        <w:t>Luke took Elanor’s hand and the world around them swirled. He led her forward into a tunnel of kaleidoscopic light and she felt a shield spell activating around her, his doing, though she could do the same. A moment later the patterns cleared and they walked into what looked like an underground stone dungeon, well lit in the centre by electric lights but dingy around the edges.</w:t>
+        <w:t>Luke took Elanor’s hand and the world around them swirled. He led her forward into a tunnel of kaleidoscopic light and she felt a shield spell activating around her, his doing, though she could do the same. A moment later the swirling patterns cleared and they walked into what looked like an underground stone dungeon, well lit in the centre by electric lights but dingy around the edges.</w:t>
       </w:r>
     </w:p>
     <w:p>
@@ -116,7 +116,7 @@
           <w:rFonts w:ascii="Georgia" w:hAnsi="Georgia" w:cs="Georgia"/>
           <w:sz w:val="22"/>
         </w:rPr>
-        <w:t>At this moment the dungeon door burst open and five people entered brandishing guns. “Put down your weapons.” Luke ordered, still dangling from the figure’s hands. Four of the five - two women and two men - obeyed. That one did not was ominous. Behind Luke the machine was replacing the girl’s skull.</w:t>
+        <w:t>At this moment the dungeon door burst open and five people entered brandishing guns. “Put down your weapons.” Luke ordered, still dangling from the figure’s hands. Three of the five - two women and the blond man - obeyed. That the leader and the dark haired man did not was ominous. In Elanor’s experience only powerful beings like Luke could disobey a direct command he gave. Behind Luke the machine was replacing the girl’s skull.</w:t>
       </w:r>
     </w:p>
     <w:p>
@@ -146,7 +146,7 @@
           <w:rFonts w:ascii="Georgia" w:hAnsi="Georgia" w:cs="Georgia"/>
           <w:sz w:val="22"/>
         </w:rPr>
-        <w:t xml:space="preserve">One of the men at the door cried out “Lucy!” in an agonised voice and started forward. The others restrained him. </w:t>
+        <w:t xml:space="preserve">The blond man at the door cried out “Lucy!” in an agonised voice and started forward. The others restrained him. </w:t>
       </w:r>
     </w:p>
     <w:p>
@@ -356,52 +356,52 @@
           <w:rFonts w:ascii="Georgia" w:hAnsi="Georgia" w:cs="Georgia"/>
           <w:sz w:val="22"/>
         </w:rPr>
-        <w:t>The others all looked to their leader. Luke motioned to Elanor to stay put, then began walking the girl towards the group at the door. Elanor took her cue and tapped the chopstick against her left hand, activating the lines of power that glowed with silver light across her body like silver tattoos. The leader’s face showed he had noticed her display.</w:t>
-      </w:r>
-    </w:p>
-    <w:p>
-      <w:pPr>
-        <w:rPr>
-          <w:rFonts w:ascii="Georgia" w:hAnsi="Georgia" w:cs="Georgia"/>
-          <w:sz w:val="22"/>
-        </w:rPr>
-      </w:pPr>
-      <w:r>
-        <w:rPr>
-          <w:rFonts w:ascii="Georgia" w:hAnsi="Georgia" w:cs="Georgia"/>
-          <w:sz w:val="22"/>
-        </w:rPr>
-        <w:t>Her view of the room changed - there were lines of light running everywhere, every living thing was surrounded by an aura of luminous swirling energy, and she could see the lines Luke was using to control Lucy. Luke’s aura was strange but that was normal for him. The people by the door were normal with the exception of the leader. His had whorls and lines radiating from it like a star. Was that anger? And Lucy standing quiescent beside her possessed an aura that was partly human and part complex electronic device.</w:t>
-      </w:r>
-    </w:p>
-    <w:p>
-      <w:pPr>
-        <w:rPr>
-          <w:rFonts w:ascii="Georgia" w:hAnsi="Georgia" w:cs="Georgia"/>
-          <w:sz w:val="22"/>
-        </w:rPr>
-      </w:pPr>
-      <w:r>
-        <w:rPr>
-          <w:rFonts w:ascii="Georgia" w:hAnsi="Georgia" w:cs="Georgia"/>
-          <w:sz w:val="22"/>
-        </w:rPr>
-        <w:t>In addition there were several non corporeal beings floating. There were two that looked like fluted Grecian columns stretching from floor to ceiling, one white and the other black - Luke’s mysterious guides, something that looked like an orange red spiny ball about two meters in diameter, a brilliant blue flame flickering near the door, and an amber barrel hovering by the machine. Elanor had learned to ignore most of these - they couldn’t interact with the physical world, they mostly did nothing but observe, though the two guides could offer advice to those who could see them.</w:t>
-      </w:r>
-    </w:p>
-    <w:p>
-      <w:pPr>
-        <w:rPr>
-          <w:rFonts w:ascii="Georgia" w:hAnsi="Georgia" w:cs="Georgia"/>
-          <w:sz w:val="22"/>
-        </w:rPr>
-      </w:pPr>
-      <w:r>
-        <w:rPr>
-          <w:rFonts w:ascii="Georgia" w:hAnsi="Georgia" w:cs="Georgia"/>
-          <w:sz w:val="22"/>
-        </w:rPr>
-        <w:t>“Chuck, you can escort Sally out.” The leader ordered.</w:t>
+        <w:t xml:space="preserve">The others all looked to their leader. Luke motioned to Elanor to stay put, then began walking the girl towards the group at the door. Elanor took her cue and tapped the chopstick against her left hand, activating the lines of power that glowed with silver light across her body like silver tattoos. The leader’s face showed he had noticed her display. The dark haired man also noticed. </w:t>
+      </w:r>
+    </w:p>
+    <w:p>
+      <w:pPr>
+        <w:rPr>
+          <w:rFonts w:ascii="Georgia" w:hAnsi="Georgia" w:cs="Georgia"/>
+          <w:sz w:val="22"/>
+        </w:rPr>
+      </w:pPr>
+      <w:r>
+        <w:rPr>
+          <w:rFonts w:ascii="Georgia" w:hAnsi="Georgia" w:cs="Georgia"/>
+          <w:sz w:val="22"/>
+        </w:rPr>
+        <w:t>Her view of the room changed - there were lines of light running everywhere, every living thing was surrounded by an aura of luminous swirling energy, and she could see the lines Luke was using to control Lucy. Luke’s aura was strange but that was normal for him. The two women, Sally, and the blond man were normal. The dark haired man had something dark in his aura; the leader’s aura had whorls and lines radiating from it like a star. Was that anger? And Lucy standing quiescent beside her possessed an aura that was partly human and part complex electronic device.</w:t>
+      </w:r>
+    </w:p>
+    <w:p>
+      <w:pPr>
+        <w:rPr>
+          <w:rFonts w:ascii="Georgia" w:hAnsi="Georgia" w:cs="Georgia"/>
+          <w:sz w:val="22"/>
+        </w:rPr>
+      </w:pPr>
+      <w:r>
+        <w:rPr>
+          <w:rFonts w:ascii="Georgia" w:hAnsi="Georgia" w:cs="Georgia"/>
+          <w:sz w:val="22"/>
+        </w:rPr>
+        <w:t>In addition there were several non corporeal beings floating. There were two that looked like fluted Grecian columns stretching from floor to ceiling, one white and the other black - Luke’s mysterious guides, something that looked like an orange-red spiny ball about two meters in diameter, a brilliant blue flame flickering near the door, and an amber barrel hovering by the machine. Elanor had learned to ignore most of these - they couldn’t interact with the physical world, they mostly did nothing but observe, though the two guides could offer advice to those who could see them.</w:t>
+      </w:r>
+    </w:p>
+    <w:p>
+      <w:pPr>
+        <w:rPr>
+          <w:rFonts w:ascii="Georgia" w:hAnsi="Georgia" w:cs="Georgia"/>
+          <w:sz w:val="22"/>
+        </w:rPr>
+      </w:pPr>
+      <w:r>
+        <w:rPr>
+          <w:rFonts w:ascii="Georgia" w:hAnsi="Georgia" w:cs="Georgia"/>
+          <w:sz w:val="22"/>
+        </w:rPr>
+        <w:t>“Chuck, you can escort Sally out.” The leader ordered. Chuck was the blond man.</w:t>
       </w:r>
     </w:p>
     <w:p>
@@ -536,59 +536,20 @@
           <w:rFonts w:ascii="Georgia" w:hAnsi="Georgia" w:cs="Georgia"/>
           <w:sz w:val="22"/>
         </w:rPr>
-        <w:t xml:space="preserve">The leader spoke. “I’m Captain </w:t>
-      </w:r>
-      <w:r>
-        <w:rPr>
-          <w:rFonts w:ascii="Georgia" w:hAnsi="Georgia" w:cs="Georgia"/>
-          <w:sz w:val="22"/>
-        </w:rPr>
-      </w:r>
-      <w:r>
-        <w:rPr>
-          <w:rFonts w:ascii="Georgia" w:hAnsi="Georgia" w:cs="Georgia"/>
-          <w:sz w:val="22"/>
-        </w:rPr>
-        <w:t xml:space="preserve">Matt, this is Chuck, or Charles as he prefers to be known.” Charles was fair haired in a Scandinavian fashion. “This is George.” A dark haired Greek looking man. “This is </w:t>
-      </w:r>
-      <w:r>
-        <w:rPr>
-          <w:rFonts w:ascii="Georgia" w:hAnsi="Georgia" w:cs="Georgia"/>
-          <w:sz w:val="22"/>
-        </w:rPr>
-      </w:r>
-      <w:r>
-        <w:rPr>
-          <w:rFonts w:ascii="Georgia" w:hAnsi="Georgia" w:cs="Georgia"/>
-          <w:sz w:val="22"/>
-        </w:rPr>
-        <w:t xml:space="preserve">Hitomi.” A small Japanese looking woman. “And the one who left is </w:t>
-      </w:r>
-      <w:r>
-        <w:rPr>
-          <w:rFonts w:ascii="Georgia" w:hAnsi="Georgia" w:cs="Georgia"/>
-          <w:sz w:val="22"/>
-        </w:rPr>
-      </w:r>
-      <w:r>
-        <w:rPr>
-          <w:rFonts w:ascii="Georgia" w:hAnsi="Georgia" w:cs="Georgia"/>
-          <w:sz w:val="22"/>
-        </w:rPr>
-        <w:t xml:space="preserve">Cath, or Catherine. We’re from an organisation called </w:t>
-      </w:r>
-      <w:r>
-        <w:rPr>
-          <w:rFonts w:ascii="Georgia" w:hAnsi="Georgia" w:cs="Georgia"/>
-          <w:sz w:val="22"/>
-        </w:rPr>
-      </w:r>
-      <w:r>
-        <w:rPr>
-          <w:rFonts w:ascii="Georgia" w:hAnsi="Georgia" w:cs="Georgia"/>
-          <w:sz w:val="22"/>
-        </w:rPr>
-        <w:t>Beowulf.”</w:t>
+        <w:t xml:space="preserve">The leader spoke. “I’m Captain Matt, this is Chuck, or Charles as he prefers to be known.” Charles was fair haired in a Scandinavian fashion. “This is George.” A dark haired Greek looking man. His hair was almost shoulder length, and he hadn’t shaved for several days. He made Elanor think of a hunter or predator. “This is Hitomi.” A small Japanese looking woman. “And the one who left is </w:t>
+      </w:r>
+      <w:r>
+        <w:rPr>
+          <w:rFonts w:ascii="Georgia" w:hAnsi="Georgia" w:cs="Georgia"/>
+          <w:sz w:val="22"/>
+        </w:rPr>
+      </w:r>
+      <w:r>
+        <w:rPr>
+          <w:rFonts w:ascii="Georgia" w:hAnsi="Georgia" w:cs="Georgia"/>
+          <w:sz w:val="22"/>
+        </w:rPr>
+        <w:t>Cath, or Catherine. We’re from an organisation called Beowulf.”</w:t>
       </w:r>
     </w:p>
     <w:p>
@@ -706,7 +667,7 @@
           <w:rFonts w:ascii="Georgia" w:hAnsi="Georgia" w:cs="Georgia"/>
           <w:sz w:val="22"/>
         </w:rPr>
-        <w:t xml:space="preserve">“Ah, yes, I know this.” Luke nodded. At this point Catherine returned and joined the group. “Put that weapon down, or it will become dust.” Luke ordered. The girl looked at Matt, who shrugged. She reached into her jacket and then placed some kind of </w:t>
+        <w:t xml:space="preserve">“Ah, yes, I know this.” Luke nodded. At this point Catherine returned and joined the group. “Put that weapon down, or it will become dust.” Luke ordered. The woman looked at Matt, who shrugged. She reached into her jacket and then placed some kind of </w:t>
       </w:r>
       <w:r>
         <w:rPr>
@@ -734,104 +695,52 @@
           <w:rFonts w:ascii="Georgia" w:hAnsi="Georgia" w:cs="Georgia"/>
           <w:sz w:val="22"/>
         </w:rPr>
-        <w:t>“And this must be an alien weapon.” Luke commented. The weapon disappeared from the floor and appeared in his hand without crossing the intervening space. Elanor noticed him exchange information with the white pillar. “Hmm, this is a nasty piece of work. It disrupts molecular bonding forces, anything it strikes will explode or crumble to dust. You don’t need it.” He tossed it into the machine behind him.</w:t>
-      </w:r>
-    </w:p>
-    <w:p>
-      <w:pPr>
-        <w:rPr>
-          <w:rFonts w:ascii="Georgia" w:hAnsi="Georgia" w:cs="Georgia"/>
-          <w:sz w:val="22"/>
-        </w:rPr>
-      </w:pPr>
-      <w:r>
-        <w:rPr>
-          <w:rFonts w:ascii="Georgia" w:hAnsi="Georgia" w:cs="Georgia"/>
-          <w:sz w:val="22"/>
-        </w:rPr>
-        <w:t xml:space="preserve">Then he looked at the leader. “Captain Matt? Sir </w:t>
-      </w:r>
-      <w:r>
-        <w:rPr>
-          <w:rFonts w:ascii="Georgia" w:hAnsi="Georgia" w:cs="Georgia"/>
-          <w:sz w:val="22"/>
-        </w:rPr>
-      </w:r>
-      <w:r>
-        <w:rPr>
-          <w:rFonts w:ascii="Georgia" w:hAnsi="Georgia" w:cs="Georgia"/>
-          <w:sz w:val="22"/>
-        </w:rPr>
-        <w:t xml:space="preserve">Matthias </w:t>
-      </w:r>
-      <w:r>
-        <w:rPr>
-          <w:rFonts w:ascii="Georgia" w:hAnsi="Georgia" w:cs="Georgia"/>
-          <w:sz w:val="22"/>
-        </w:rPr>
-      </w:r>
-      <w:r>
-        <w:rPr>
-          <w:rFonts w:ascii="Georgia" w:hAnsi="Georgia" w:cs="Georgia"/>
-          <w:sz w:val="22"/>
-        </w:rPr>
-        <w:t>Loxton perhaps?”</w:t>
-      </w:r>
-    </w:p>
-    <w:p>
-      <w:pPr>
-        <w:rPr>
-          <w:rFonts w:ascii="Georgia" w:hAnsi="Georgia" w:cs="Georgia"/>
-          <w:sz w:val="22"/>
-        </w:rPr>
-      </w:pPr>
-      <w:r>
-        <w:rPr>
-          <w:rFonts w:ascii="Georgia" w:hAnsi="Georgia" w:cs="Georgia"/>
-          <w:sz w:val="22"/>
-        </w:rPr>
-        <w:t>“No, Matthew Lark.” Elanor could see he was lying by the discolouration of his aura.</w:t>
-      </w:r>
-    </w:p>
-    <w:p>
-      <w:pPr>
-        <w:rPr>
-          <w:rFonts w:ascii="Georgia" w:hAnsi="Georgia" w:cs="Georgia"/>
-          <w:sz w:val="22"/>
-        </w:rPr>
-      </w:pPr>
-      <w:r>
-        <w:rPr>
-          <w:rFonts w:ascii="Georgia" w:hAnsi="Georgia" w:cs="Georgia"/>
-          <w:sz w:val="22"/>
-        </w:rPr>
-        <w:t xml:space="preserve">“Really? Hmm. If I remember rightly, Beowulf was set up by queen Elizabeth the First, after her court astronomer Doctor John Dee summoned what was believed to be a demon. Dee fell from </w:t>
-      </w:r>
-      <w:r>
-        <w:rPr>
-          <w:rFonts w:ascii="Georgia" w:hAnsi="Georgia" w:cs="Georgia"/>
-          <w:sz w:val="22"/>
-        </w:rPr>
-      </w:r>
-      <w:r>
-        <w:rPr>
-          <w:rFonts w:ascii="Georgia" w:hAnsi="Georgia" w:cs="Georgia"/>
-          <w:sz w:val="22"/>
-        </w:rPr>
-        <w:t xml:space="preserve">favour after that, and was lucky not to be executed. Sir Matthias Loxton worked with a Greek Egyptian called Apollo Lukeios to get rid of it. Beowulf was established to deal with unexplained phenomena, with Loxton as its head. He went by the odd pseudonym of Knight of Shadows.” To Elanor, knowing that Luke had once called himself Apollo Lukeios, this meant Luke had been there, and knew a lot more about Beowulf than he had said. Could it mean that Luke </w:t>
-      </w:r>
-      <w:r>
-        <w:rPr>
-          <w:rFonts w:ascii="Georgia" w:hAnsi="Georgia" w:cs="Georgia"/>
-          <w:sz w:val="22"/>
-        </w:rPr>
-      </w:r>
-      <w:r>
-        <w:rPr>
-          <w:rFonts w:ascii="Georgia" w:hAnsi="Georgia" w:cs="Georgia"/>
-          <w:sz w:val="22"/>
-        </w:rPr>
-        <w:t>recognised Matt as sir Matthias Loxton?</w:t>
+        <w:t>“And this must be an alien weapon.” Luke commented. The weapon disappeared from the floor and appeared in his hand without crossing the intervening space. There were looks of surprise from the humans, one of calculation from Matt. Elanor noticed him exchange information with the white pillar. “Hmm, this is a nasty piece of work. It disrupts molecular bonding forces, anything it strikes will explode or crumble to dust. You don’t need it.” He tossed it into the machine behind him.</w:t>
+      </w:r>
+    </w:p>
+    <w:p>
+      <w:pPr>
+        <w:rPr>
+          <w:rFonts w:ascii="Georgia" w:hAnsi="Georgia" w:cs="Georgia"/>
+          <w:sz w:val="22"/>
+        </w:rPr>
+      </w:pPr>
+      <w:r>
+        <w:rPr>
+          <w:rFonts w:ascii="Georgia" w:hAnsi="Georgia" w:cs="Georgia"/>
+          <w:sz w:val="22"/>
+        </w:rPr>
+        <w:t>Then he looked at the leader. “Captain Matt? Sir Matthias Loxton perhaps?”</w:t>
+      </w:r>
+    </w:p>
+    <w:p>
+      <w:pPr>
+        <w:rPr>
+          <w:rFonts w:ascii="Georgia" w:hAnsi="Georgia" w:cs="Georgia"/>
+          <w:sz w:val="22"/>
+        </w:rPr>
+      </w:pPr>
+      <w:r>
+        <w:rPr>
+          <w:rFonts w:ascii="Georgia" w:hAnsi="Georgia" w:cs="Georgia"/>
+          <w:sz w:val="22"/>
+        </w:rPr>
+        <w:t>“No, Captain Matthew Lark.” Elanor could see he was lying by the discolouration of his aura.</w:t>
+      </w:r>
+    </w:p>
+    <w:p>
+      <w:pPr>
+        <w:rPr>
+          <w:rFonts w:ascii="Georgia" w:hAnsi="Georgia" w:cs="Georgia"/>
+          <w:sz w:val="22"/>
+        </w:rPr>
+      </w:pPr>
+      <w:r>
+        <w:rPr>
+          <w:rFonts w:ascii="Georgia" w:hAnsi="Georgia" w:cs="Georgia"/>
+          <w:sz w:val="22"/>
+        </w:rPr>
+        <w:t>“Really? Hmm. If I remember rightly, Beowulf was set up by queen Elizabeth the First, after her court astronomer Doctor John Dee summoned what was believed to be a demon. Dee fell from favour after that, and was lucky not to be executed. Sir Matthias Loxton worked with a Greek Egyptian called Apollo Lukeios to get rid of it. Beowulf was established to deal with unexplained phenomena, with Loxton as its head. He went by the odd pseudonym of Knight of Shadows. The second in charge used the pseudonym of the Black Prince.” To Elanor, knowing that Luke had once called himself Apollo Lukeios, this meant Luke had been there, and knew a lot more about Beowulf than he had said. Could it mean that Luke recognised Matt as sir Matthias Loxton?</w:t>
       </w:r>
     </w:p>
     <w:p>
@@ -1129,7 +1038,7 @@
           <w:rFonts w:ascii="Georgia" w:hAnsi="Georgia" w:cs="Georgia"/>
           <w:sz w:val="22"/>
         </w:rPr>
-        <w:t>antigrav platform to lift the machine out of the ship. Lucy told me what to take, and I took things, loaded it all onto the platform. I put Lucy on the platform, got on myself, and then launched two more grenades through the open airlock door into the ship. That destroyed the ship. Then I brought her here, set up the machine, and I’ve been trying to find a way to help her ever since. But she always told me she was too weak to stand. I believed her. I don’t know what happened. Can you help her?”</w:t>
+        <w:t>antigrav platform we brought to lift the machine out of the ship. Lucy told me what to take, and I took things, loaded it all onto the platform. I put Lucy on the platform, got on myself, and then launched two more grenades through the open airlock door into the ship. That destroyed the ship. Then I brought her here, set up the machine, and I’ve been trying to find a way to help her ever since. But she always told me she was too weak to stand. I believed her. I don’t know what happened. Can you help her?”</w:t>
       </w:r>
     </w:p>
     <w:p>
@@ -1249,7 +1158,7 @@
           <w:rFonts w:ascii="Georgia" w:hAnsi="Georgia" w:cs="Georgia"/>
           <w:sz w:val="22"/>
         </w:rPr>
-        <w:t>“Leave it Chuck.” Matt said tiredly. “I think he knows what he is doing.”</w:t>
+        <w:t>“Leave it Chuck.” Matt said tiredly. “I think he knows what he’s doing.”</w:t>
       </w:r>
     </w:p>
     <w:p>
@@ -1339,20 +1248,7 @@
           <w:rFonts w:ascii="Georgia" w:hAnsi="Georgia" w:cs="Georgia"/>
           <w:sz w:val="22"/>
         </w:rPr>
-        <w:t xml:space="preserve">“The legs may be encased in </w:t>
-      </w:r>
-      <w:r>
-        <w:rPr>
-          <w:rFonts w:ascii="Georgia" w:hAnsi="Georgia" w:cs="Georgia"/>
-          <w:sz w:val="22"/>
-        </w:rPr>
-      </w:r>
-      <w:r>
-        <w:rPr>
-          <w:rFonts w:ascii="Georgia" w:hAnsi="Georgia" w:cs="Georgia"/>
-          <w:sz w:val="22"/>
-        </w:rPr>
-        <w:t>armor, but from her aura they have been replaced around the knees with prosthetics. I think the legs above the knees are enhanced - bones and muscles replaced with something stronger, skin toughened. The internal organs in the torso have all been removed - lungs, heart, kidneys, stomach and intestines. She doesn’t need to eat or drink or even breathe. There is some sort of power plant in there that could power her for two hundred thousand years. By human standards she’s practically immortal.”</w:t>
+        <w:t>“The legs may be encased in armour, but from her aura they have been replaced around the knees with prosthetics. I think the legs above the knees are enhanced - bones and muscles replaced with something stronger, skin toughened. The internal organs in the torso have all been removed - lungs, heart, kidneys, stomach and intestines. She doesn’t need to eat or drink or even breathe. There is some sort of power plant in there that could power her for two hundred thousand years. By human standards she’s practically immortal.”</w:t>
       </w:r>
     </w:p>
     <w:p>
@@ -1382,7 +1278,74 @@
           <w:rFonts w:ascii="Georgia" w:hAnsi="Georgia" w:cs="Georgia"/>
           <w:sz w:val="22"/>
         </w:rPr>
-        <w:t>“That’s a matter of personal taste.” Luke replied. “Many people with disabilities would give their eye teeth for prostheses like these. And many others would sell their souls to live that long.” He turned back to the cyborg. “Something similar has been done with her arms, shoulders and spine. There are weapons built into the arms, and one mounted on the head. Lucy, how strong are you?”</w:t>
+        <w:t xml:space="preserve">“That’s a matter of personal taste.” Luke replied. “Many people with disabilities would give their eye teeth for prostheses like these. And many others would sell their souls to live that long. Come forward George, take a look at the cyborg. You may notice things </w:t>
+      </w:r>
+      <w:r>
+        <w:rPr>
+          <w:rFonts w:ascii="Georgia" w:hAnsi="Georgia" w:cs="Georgia"/>
+          <w:sz w:val="22"/>
+        </w:rPr>
+      </w:r>
+      <w:r>
+        <w:rPr>
+          <w:rFonts w:ascii="Georgia" w:hAnsi="Georgia" w:cs="Georgia"/>
+          <w:sz w:val="22"/>
+        </w:rPr>
+        <w:t>the others don’t.”</w:t>
+      </w:r>
+    </w:p>
+    <w:p>
+      <w:pPr>
+        <w:rPr>
+          <w:rFonts w:ascii="Georgia" w:hAnsi="Georgia" w:cs="Georgia"/>
+          <w:sz w:val="22"/>
+        </w:rPr>
+      </w:pPr>
+      <w:r>
+        <w:rPr>
+          <w:rFonts w:ascii="Georgia" w:hAnsi="Georgia" w:cs="Georgia"/>
+          <w:sz w:val="22"/>
+        </w:rPr>
+        <w:t>“I have had medical training in the past.”</w:t>
+      </w:r>
+    </w:p>
+    <w:p>
+      <w:pPr>
+        <w:rPr>
+          <w:rFonts w:ascii="Georgia" w:hAnsi="Georgia" w:cs="Georgia"/>
+          <w:sz w:val="22"/>
+        </w:rPr>
+      </w:pPr>
+      <w:r>
+        <w:rPr>
+          <w:rFonts w:ascii="Georgia" w:hAnsi="Georgia" w:cs="Georgia"/>
+          <w:i/>
+          <w:iCs/>
+          <w:sz w:val="22"/>
+        </w:rPr>
+        <w:t xml:space="preserve">Ah, he has a Greek accent. </w:t>
+      </w:r>
+      <w:r>
+        <w:rPr>
+          <w:rFonts w:ascii="Georgia" w:hAnsi="Georgia" w:cs="Georgia"/>
+          <w:sz w:val="22"/>
+        </w:rPr>
+        <w:t>Elanor thought. George stood beside her, but stood clear of her aura. He could obviously see it.</w:t>
+      </w:r>
+    </w:p>
+    <w:p>
+      <w:pPr>
+        <w:rPr>
+          <w:rFonts w:ascii="Georgia" w:hAnsi="Georgia" w:cs="Georgia"/>
+          <w:sz w:val="22"/>
+        </w:rPr>
+      </w:pPr>
+      <w:r>
+        <w:rPr>
+          <w:rFonts w:ascii="Georgia" w:hAnsi="Georgia" w:cs="Georgia"/>
+          <w:sz w:val="22"/>
+        </w:rPr>
+        <w:t>Luke turned back to the cyborg. “Something similar has been done with her arms, shoulders and spine. There are weapons built into the arms, and one mounted on the head. Lucy, how strong are you?”</w:t>
       </w:r>
     </w:p>
     <w:p>
@@ -1511,20 +1474,7 @@
           <w:rFonts w:ascii="Georgia" w:hAnsi="Georgia" w:cs="Georgia"/>
           <w:sz w:val="22"/>
         </w:rPr>
-        <w:t xml:space="preserve">“Just one of my abilities.” Luke shrugged. “I am over-riding the controller she has wired into her brain. That is what the machine was doing with Sally - the first requirement is to </w:t>
-      </w:r>
-      <w:r>
-        <w:rPr>
-          <w:rFonts w:ascii="Georgia" w:hAnsi="Georgia" w:cs="Georgia"/>
-          <w:sz w:val="22"/>
-        </w:rPr>
-      </w:r>
-      <w:r>
-        <w:rPr>
-          <w:rFonts w:ascii="Georgia" w:hAnsi="Georgia" w:cs="Georgia"/>
-          <w:sz w:val="22"/>
-        </w:rPr>
-        <w:t>re-wire and hijack the brain. Any additional enhancements are dependent on needs.”</w:t>
+        <w:t>“Just one of my abilities.” Luke shrugged. “I am over-riding the controller she has wired into her brain. That is what the machine was doing with Sally - the first requirement is to re-wire and hijack the brain. Any additional enhancements are dependent on needs.”</w:t>
       </w:r>
     </w:p>
     <w:p>
@@ -1569,35 +1519,113 @@
           <w:rFonts w:ascii="Georgia" w:hAnsi="Georgia" w:cs="Georgia"/>
           <w:sz w:val="22"/>
         </w:rPr>
-        <w:t xml:space="preserve">“You know it can be done Matt, but you used </w:t>
-      </w:r>
-      <w:r>
-        <w:rPr>
-          <w:rFonts w:ascii="Georgia" w:hAnsi="Georgia" w:cs="Georgia"/>
-          <w:sz w:val="22"/>
-        </w:rPr>
-      </w:r>
-      <w:r>
-        <w:rPr>
-          <w:rFonts w:ascii="Georgia" w:hAnsi="Georgia" w:cs="Georgia"/>
-          <w:sz w:val="22"/>
-        </w:rPr>
-        <w:t>ti call it sorcery. Elanor, you see those swirls just here?” Luke ran his hands through Lucy’s aura behind her head. “That’s the controller, buried in the base of the brain. If that is removed she dies because the machinery will stop. The body must be replaced at the same time. The energy matrix remembers the body, but we must be careful because it is contaminated with the cybernetics. However, the physical is a projection of the soul, so we can recover what she has lost.”</w:t>
-      </w:r>
-    </w:p>
-    <w:p>
-      <w:pPr>
-        <w:rPr>
-          <w:rFonts w:ascii="Georgia" w:hAnsi="Georgia" w:cs="Georgia"/>
-          <w:sz w:val="22"/>
-        </w:rPr>
-      </w:pPr>
-      <w:r>
-        <w:rPr>
-          <w:rFonts w:ascii="Georgia" w:hAnsi="Georgia" w:cs="Georgia"/>
-          <w:sz w:val="22"/>
-        </w:rPr>
-        <w:t>Luke spun around, looking into the air. “Ah, we have an audience. For those of you who cannot see, there are several hundred spirits, or non-corporeal visitors, crowding around us. They have come to watch something unusual.”</w:t>
+        <w:t>“You know it can be done Matt, but you used to call it sorcery. Elanor, you see those swirls just here?” Luke ran his hands through Lucy’s aura behind her head. “That’s the controller, buried in the base of the brain. If that is removed she dies because the machinery will stop. The body must be replaced at the same time. The energy matrix remembers the body, but we must be careful because it is contaminated with the cybernetics. However, the physical is a projection of the soul, so we can recover what she has lost.”</w:t>
+      </w:r>
+    </w:p>
+    <w:p>
+      <w:pPr>
+        <w:rPr>
+          <w:rFonts w:ascii="Georgia" w:hAnsi="Georgia" w:cs="Georgia"/>
+          <w:sz w:val="22"/>
+        </w:rPr>
+      </w:pPr>
+      <w:r>
+        <w:rPr>
+          <w:rFonts w:ascii="Georgia" w:hAnsi="Georgia" w:cs="Georgia"/>
+          <w:sz w:val="22"/>
+        </w:rPr>
+        <w:t>Luke turned to George. “What do you think? Can you control her?”</w:t>
+      </w:r>
+    </w:p>
+    <w:p>
+      <w:pPr>
+        <w:rPr>
+          <w:rFonts w:ascii="Georgia" w:hAnsi="Georgia" w:cs="Georgia"/>
+          <w:sz w:val="22"/>
+        </w:rPr>
+      </w:pPr>
+      <w:r>
+        <w:rPr>
+          <w:rFonts w:ascii="Georgia" w:hAnsi="Georgia" w:cs="Georgia"/>
+          <w:sz w:val="22"/>
+        </w:rPr>
+        <w:t>Elanor looked quizzically at Luke, who winked back.</w:t>
+      </w:r>
+    </w:p>
+    <w:p>
+      <w:pPr>
+        <w:rPr>
+          <w:rFonts w:ascii="Georgia" w:hAnsi="Georgia" w:cs="Georgia"/>
+          <w:sz w:val="22"/>
+        </w:rPr>
+      </w:pPr>
+      <w:r>
+        <w:rPr>
+          <w:rFonts w:ascii="Georgia" w:hAnsi="Georgia" w:cs="Georgia"/>
+          <w:sz w:val="22"/>
+        </w:rPr>
+        <w:t>“I think perhaps I can.” George said softly. “She doesn’t feel human though.”</w:t>
+      </w:r>
+    </w:p>
+    <w:p>
+      <w:pPr>
+        <w:rPr>
+          <w:rFonts w:ascii="Georgia" w:hAnsi="Georgia" w:cs="Georgia"/>
+          <w:sz w:val="22"/>
+        </w:rPr>
+      </w:pPr>
+      <w:r>
+        <w:rPr>
+          <w:rFonts w:ascii="Georgia" w:hAnsi="Georgia" w:cs="Georgia"/>
+          <w:sz w:val="22"/>
+        </w:rPr>
+        <w:t>“Try it then.” Luke smiled encouraged.</w:t>
+      </w:r>
+    </w:p>
+    <w:p>
+      <w:pPr>
+        <w:rPr>
+          <w:rFonts w:ascii="Georgia" w:hAnsi="Georgia" w:cs="Georgia"/>
+          <w:sz w:val="22"/>
+        </w:rPr>
+      </w:pPr>
+      <w:r>
+        <w:rPr>
+          <w:rFonts w:ascii="Georgia" w:hAnsi="Georgia" w:cs="Georgia"/>
+          <w:sz w:val="22"/>
+        </w:rPr>
+        <w:t xml:space="preserve">George looked preoccupied for a few moments.  </w:t>
+      </w:r>
+      <w:r>
+        <w:rPr>
+          <w:rFonts w:ascii="Georgia" w:hAnsi="Georgia" w:cs="Georgia"/>
+          <w:i/>
+          <w:iCs/>
+          <w:sz w:val="22"/>
+        </w:rPr>
+        <w:t xml:space="preserve">Turn in a circle. </w:t>
+      </w:r>
+      <w:r>
+        <w:rPr>
+          <w:rFonts w:ascii="Georgia" w:hAnsi="Georgia" w:cs="Georgia"/>
+          <w:sz w:val="22"/>
+        </w:rPr>
+        <w:t xml:space="preserve">Elanor heard him speak mind to mind. Lucy obligingly turned in a circle. </w:t>
+      </w:r>
+    </w:p>
+    <w:p>
+      <w:pPr>
+        <w:rPr>
+          <w:rFonts w:ascii="Georgia" w:hAnsi="Georgia" w:cs="Georgia"/>
+          <w:sz w:val="22"/>
+        </w:rPr>
+      </w:pPr>
+      <w:r>
+        <w:rPr>
+          <w:rFonts w:ascii="Georgia" w:hAnsi="Georgia" w:cs="Georgia"/>
+          <w:sz w:val="22"/>
+        </w:rPr>
+        <w:t>“Good. I’ll take her back now.” Luke spun around, looking into the air. “Ah, we have an audience. For those of you who cannot see, there are several hundred spirits, or non-corporeal visitors, crowding around us. They have come to watch something unusual.” He gestured at Matt and his colleagues. “See!” He commanded. “No need to miss out on the show.” There were gasps from the humans, but not Matt.</w:t>
       </w:r>
     </w:p>
     <w:p>
@@ -1717,7 +1745,7 @@
           <w:rFonts w:ascii="Georgia" w:hAnsi="Georgia" w:cs="Georgia"/>
           <w:sz w:val="22"/>
         </w:rPr>
-        <w:t>Matt shepherded them out of the dungeon and into a common room upstairs. Luke produced a rather good bottle of whisky out of thin air, Elanor was proud of the cold beers and hot pizzas she produced with a wave of her chopstick. Hitomi worked a more normal magic to produce a large pot of tea along with cups and plates.</w:t>
+        <w:t>Matt shepherded them out of the dungeon and into a common room upstairs. Luke produced a rather good bottle of whisky out of thin air, Elanor was proud of the cold beers she produced with a wave of her chopstick. She heated the pizzas the same way. Hitomi worked a more normal magic to produce a large pot of tea along with cups and plates.</w:t>
       </w:r>
     </w:p>
     <w:p>
@@ -1762,20 +1790,7 @@
           <w:rFonts w:ascii="Georgia" w:hAnsi="Georgia" w:cs="Georgia"/>
           <w:sz w:val="22"/>
         </w:rPr>
-        <w:t xml:space="preserve">“Earth.” Elanor replied with amusement. “I was born in Kenya and grew up in London. Why do you think we’re aliens? Is my aura different or something?” It took her a moment to </w:t>
-      </w:r>
-      <w:r>
-        <w:rPr>
-          <w:rFonts w:ascii="Georgia" w:hAnsi="Georgia" w:cs="Georgia"/>
-          <w:sz w:val="22"/>
-        </w:rPr>
-      </w:r>
-      <w:r>
-        <w:rPr>
-          <w:rFonts w:ascii="Georgia" w:hAnsi="Georgia" w:cs="Georgia"/>
-          <w:sz w:val="22"/>
-        </w:rPr>
-        <w:t>realise why Catherine gave her a strange look.</w:t>
+        <w:t>“Earth.” Elanor replied with amusement. “I was born in Kenya and grew up in London. Why do you think we’re aliens? Is my aura different or something?” It took her a moment to realise why Catherine gave her a strange look.</w:t>
       </w:r>
     </w:p>
     <w:p>
@@ -1820,20 +1835,7 @@
           <w:rFonts w:ascii="Georgia" w:hAnsi="Georgia" w:cs="Georgia"/>
           <w:sz w:val="22"/>
         </w:rPr>
-        <w:t xml:space="preserve">Matt smiled “‘Any sufficiently advanced science is indistinguishable from magic.’ Isaac </w:t>
-      </w:r>
-      <w:r>
-        <w:rPr>
-          <w:rFonts w:ascii="Georgia" w:hAnsi="Georgia" w:cs="Georgia"/>
-          <w:sz w:val="22"/>
-        </w:rPr>
-      </w:r>
-      <w:r>
-        <w:rPr>
-          <w:rFonts w:ascii="Georgia" w:hAnsi="Georgia" w:cs="Georgia"/>
-          <w:sz w:val="22"/>
-        </w:rPr>
-        <w:t>Azimov. Luke, what can you tell us ordinary mortals about yourself?” So he doesn’t want Luke to say anything about Matt, Elanor thought.</w:t>
+        <w:t>Matt smiled “‘Any sufficiently advanced science is indistinguishable from magic.’ Isaac Azimov. Luke, what can you tell us ordinary mortals about yourself?” So he doesn’t want Luke to say anything about Matt, Elanor thought.</w:t>
       </w:r>
     </w:p>
     <w:p>
@@ -2118,20 +2120,7 @@
           <w:rFonts w:ascii="Georgia" w:hAnsi="Georgia" w:cs="Georgia"/>
           <w:sz w:val="22"/>
         </w:rPr>
-        <w:t xml:space="preserve">“No, I am like a shepherd or more accurately a </w:t>
-      </w:r>
-      <w:r>
-        <w:rPr>
-          <w:rFonts w:ascii="Georgia" w:hAnsi="Georgia" w:cs="Georgia"/>
-          <w:sz w:val="22"/>
-        </w:rPr>
-      </w:r>
-      <w:r>
-        <w:rPr>
-          <w:rFonts w:ascii="Georgia" w:hAnsi="Georgia" w:cs="Georgia"/>
-          <w:sz w:val="22"/>
-        </w:rPr>
-        <w:t>goatherd, since humans are much more like goats - recalcitrant, stubborn and inquisitive.” Luke smiled. “As you have seen, I have powers, and the ancients called me a god.”</w:t>
+        <w:t>“No, I am like a shepherd or more accurately a goatherd, since humans are much more like goats - recalcitrant, stubborn and inquisitive.” Luke smiled. “As you have seen, I have powers, and the ancients called me a god.”</w:t>
       </w:r>
     </w:p>
     <w:p>
@@ -2296,33 +2285,7 @@
           <w:rFonts w:ascii="Georgia" w:hAnsi="Georgia" w:cs="Georgia"/>
           <w:sz w:val="22"/>
         </w:rPr>
-        <w:t xml:space="preserve">“They will work it out eventually. But I don’t want to go around making statements like you do. They have to work it out bit by bit, and only if they are observant. You </w:t>
-      </w:r>
-      <w:r>
-        <w:rPr>
-          <w:rFonts w:ascii="Georgia" w:hAnsi="Georgia" w:cs="Georgia"/>
-          <w:sz w:val="22"/>
-        </w:rPr>
-      </w:r>
-      <w:r>
-        <w:rPr>
-          <w:rFonts w:ascii="Georgia" w:hAnsi="Georgia" w:cs="Georgia"/>
-          <w:sz w:val="22"/>
-        </w:rPr>
-        <w:t xml:space="preserve">realise I didn’t </w:t>
-      </w:r>
-      <w:r>
-        <w:rPr>
-          <w:rFonts w:ascii="Georgia" w:hAnsi="Georgia" w:cs="Georgia"/>
-          <w:sz w:val="22"/>
-        </w:rPr>
-      </w:r>
-      <w:r>
-        <w:rPr>
-          <w:rFonts w:ascii="Georgia" w:hAnsi="Georgia" w:cs="Georgia"/>
-          <w:sz w:val="22"/>
-        </w:rPr>
-        <w:t>recognise you? You’ve changed.”</w:t>
+        <w:t>“They will work it out eventually. But I don’t want to go around making statements like you do. They have to work it out bit by bit, and only if they are observant. You realise I didn’t recognise you? You’ve changed.”</w:t>
       </w:r>
     </w:p>
     <w:p>
@@ -2382,20 +2345,7 @@
           <w:rFonts w:ascii="Georgia" w:hAnsi="Georgia" w:cs="Georgia"/>
           <w:sz w:val="22"/>
         </w:rPr>
-        <w:t xml:space="preserve">“I won’t. But what better cover than head of the </w:t>
-      </w:r>
-      <w:r>
-        <w:rPr>
-          <w:rFonts w:ascii="Georgia" w:hAnsi="Georgia" w:cs="Georgia"/>
-          <w:sz w:val="22"/>
-        </w:rPr>
-      </w:r>
-      <w:r>
-        <w:rPr>
-          <w:rFonts w:ascii="Georgia" w:hAnsi="Georgia" w:cs="Georgia"/>
-          <w:sz w:val="22"/>
-        </w:rPr>
-        <w:t>organisation that handles unexplained phenomena? People leave, or die, and to the governments I am just a coded name. These people won’t shop me if they think I’m an alien.”</w:t>
+        <w:t>“I won’t. But what better cover than head of the organisation that handles unexplained phenomena? People leave, or die, and to the governments I am just a coded name. These people won’t shop me if they think I’m an alien.”</w:t>
       </w:r>
     </w:p>
     <w:p>
@@ -2500,20 +2450,7 @@
           <w:rFonts w:ascii="Georgia" w:hAnsi="Georgia" w:cs="Georgia"/>
           <w:sz w:val="22"/>
         </w:rPr>
-        <w:t xml:space="preserve">“No mystery!” Matt exclaimed. “My original  name is Shadow Hawk, and my title was Knight of Shadows, and he has called me that ever since I told him. It has nothing to do with the name of the head of the </w:t>
-      </w:r>
-      <w:r>
-        <w:rPr>
-          <w:rFonts w:ascii="Georgia" w:hAnsi="Georgia" w:cs="Georgia"/>
-          <w:sz w:val="22"/>
-        </w:rPr>
-      </w:r>
-      <w:r>
-        <w:rPr>
-          <w:rFonts w:ascii="Georgia" w:hAnsi="Georgia" w:cs="Georgia"/>
-          <w:sz w:val="22"/>
-        </w:rPr>
-        <w:t>organisation.”</w:t>
+        <w:t>“No mystery!” Matt exclaimed. “My original  name is Shadow Hawk, and my title was Knight of Shadows, and he has called me that ever since I told him. It has nothing to do with the name of the head of the organisation.”</w:t>
       </w:r>
     </w:p>
     <w:p>
@@ -2633,33 +2570,7 @@
           <w:rFonts w:ascii="Georgia" w:hAnsi="Georgia" w:cs="Georgia"/>
           <w:sz w:val="22"/>
         </w:rPr>
-        <w:t xml:space="preserve">They left the same way they arrived. There was a swirl of rainbow </w:t>
-      </w:r>
-      <w:r>
-        <w:rPr>
-          <w:rFonts w:ascii="Georgia" w:hAnsi="Georgia" w:cs="Georgia"/>
-          <w:sz w:val="22"/>
-        </w:rPr>
-      </w:r>
-      <w:r>
-        <w:rPr>
-          <w:rFonts w:ascii="Georgia" w:hAnsi="Georgia" w:cs="Georgia"/>
-          <w:sz w:val="22"/>
-        </w:rPr>
-        <w:t xml:space="preserve">colour and they were back home in Luke’s chateau in the south of France. Luke turned to Elanor “Don’t believe what he said about the hospital ship - he has convinced himself it is true. He comes from the primal shadow, the one that gives rise to all the other parallel worlds - you would have </w:t>
-      </w:r>
-      <w:r>
-        <w:rPr>
-          <w:rFonts w:ascii="Georgia" w:hAnsi="Georgia" w:cs="Georgia"/>
-          <w:sz w:val="22"/>
-        </w:rPr>
-      </w:r>
-      <w:r>
-        <w:rPr>
-          <w:rFonts w:ascii="Georgia" w:hAnsi="Georgia" w:cs="Georgia"/>
-          <w:sz w:val="22"/>
-        </w:rPr>
-        <w:t>recognised that by his aura, but he has forgotten much, and taught himself to be an alien, and now he is teaching himself to be human.”</w:t>
+        <w:t>They left the same way they arrived. There was a swirl of rainbow colour and they were back home in Luke’s chateau in the south of France. Luke turned to Elanor “Don’t believe what he said about the hospital ship - he has convinced himself it is true. He comes from the primal shadow, the one that gives rise to all the other parallel worlds - you would have recognised that by his aura, but he has forgotten much, and taught himself to be an alien, and now he is teaching himself to be human.”</w:t>
       </w:r>
     </w:p>
     <w:p>
@@ -2689,20 +2600,50 @@
           <w:rFonts w:ascii="Georgia" w:hAnsi="Georgia" w:cs="Georgia"/>
           <w:sz w:val="22"/>
         </w:rPr>
-        <w:t xml:space="preserve">“He thinks his true name is something like Hawk that soars in the Shadows. An unusual name, I’ve not found any reference to a name like that in the prime shadow. He had an accident a long time ago that gave him complete amnesia. He does not remember his life in the primal shadow, he does not even believe in shadows or parallel worlds. That tells me it was a misuse of power, most likely enemy action, that caused his memory loss. He encountered a space faring people, likely he awoke in their shadow with no memory, and </w:t>
-      </w:r>
-      <w:r>
-        <w:rPr>
-          <w:rFonts w:ascii="Georgia" w:hAnsi="Georgia" w:cs="Georgia"/>
-          <w:sz w:val="22"/>
-        </w:rPr>
-      </w:r>
-      <w:r>
-        <w:rPr>
-          <w:rFonts w:ascii="Georgia" w:hAnsi="Georgia" w:cs="Georgia"/>
-          <w:sz w:val="22"/>
-        </w:rPr>
-        <w:t>traveled around the galaxy for a long time. His ship crashed on earth somewhere near Wales I think. Most of the alien equipment in his home is from his ship, the rest is from the robot ship he shot down. This much he told when we were friends in Elizabethan times. He invented a story about a robot hospital ship that reconstructed him to explain why he can shape shift and why he cannot be killed by mortal weapons, and perhaps even explain his missing memory. He learned to be an alien while he lived among them. He has lived on earth for a while, and is learning to be human. In that process he is losing his heritage. It is sad to see that.”</w:t>
+        <w:t xml:space="preserve">“He thinks his true name is something like Hawk that soars in the Shadows. An unusual name, I’ve not found any reference to a name like that in the prime shadow. He had an accident a long time ago that gave him complete amnesia. He does not remember his life in the primal shadow, he does not even believe in shadows or parallel worlds. That tells me it was a misuse of power, most likely enemy action, that caused his memory loss. He says he encountered a space faring people, more likely he awoke in their shadow with no memory, and travelled with them for a time. </w:t>
+      </w:r>
+    </w:p>
+    <w:p>
+      <w:pPr>
+        <w:rPr>
+          <w:rFonts w:ascii="Georgia" w:hAnsi="Georgia" w:cs="Georgia"/>
+          <w:sz w:val="22"/>
+        </w:rPr>
+      </w:pPr>
+      <w:r>
+        <w:rPr>
+          <w:rFonts w:ascii="Georgia" w:hAnsi="Georgia" w:cs="Georgia"/>
+          <w:sz w:val="22"/>
+        </w:rPr>
+        <w:t xml:space="preserve">“He claimed his ship crashed on earth somewhere near Wales, and he crawled out with very little memory. He believes what he says, but he had no alien equipment when I met him in the </w:t>
+      </w:r>
+      <w:r>
+        <w:rPr>
+          <w:rFonts w:ascii="Georgia" w:hAnsi="Georgia" w:cs="Georgia"/>
+          <w:sz w:val="22"/>
+        </w:rPr>
+      </w:r>
+      <w:r>
+        <w:rPr>
+          <w:rFonts w:ascii="Georgia" w:hAnsi="Georgia" w:cs="Georgia"/>
+          <w:sz w:val="22"/>
+        </w:rPr>
+        <w:t xml:space="preserve">1500s. He believed he was a noble born in the medieval times. This much he told when we were friends in Elizabethan times. He invented a story about a robot hospital ship that reconstructed him to explain why he can shape shift and why he cannot be killed by mortal weapons, and perhaps even explain his missing memory. </w:t>
+      </w:r>
+    </w:p>
+    <w:p>
+      <w:pPr>
+        <w:rPr>
+          <w:rFonts w:ascii="Georgia" w:hAnsi="Georgia" w:cs="Georgia"/>
+          <w:sz w:val="22"/>
+        </w:rPr>
+      </w:pPr>
+      <w:r>
+        <w:rPr>
+          <w:rFonts w:ascii="Georgia" w:hAnsi="Georgia" w:cs="Georgia"/>
+          <w:sz w:val="22"/>
+        </w:rPr>
+        <w:t>“He learned to be an alien while he lived among the space faring people. He has lived on earth for hundreds of years, and is learning to be human. In that process he is losing his heritage. It is sad to see that.”</w:t>
       </w:r>
     </w:p>
     <w:p>
